--- a/dokumentumok/Feed-Net felhasználói dokumentáció.docx
+++ b/dokumentumok/Feed-Net felhasználói dokumentáció.docx
@@ -1,6 +1,6 @@
 
 <file path=word/document.xml><?xml version="1.0" encoding="utf-8"?>
-<w:document xmlns:wpc="http://schemas.microsoft.com/office/word/2010/wordprocessingCanvas" xmlns:cx="http://schemas.microsoft.com/office/drawing/2014/chartex" xmlns:cx1="http://schemas.microsoft.com/office/drawing/2015/9/8/chartex" xmlns:cx2="http://schemas.microsoft.com/office/drawing/2015/10/21/chartex" xmlns:cx3="http://schemas.microsoft.com/office/drawing/2016/5/9/chartex" xmlns:cx4="http://schemas.microsoft.com/office/drawing/2016/5/10/chartex" xmlns:cx5="http://schemas.microsoft.com/office/drawing/2016/5/11/chartex" xmlns:cx6="http://schemas.microsoft.com/office/drawing/2016/5/12/chartex" xmlns:cx7="http://schemas.microsoft.com/office/drawing/2016/5/13/chartex" xmlns:cx8="http://schemas.microsoft.com/office/drawing/2016/5/14/chartex" xmlns:mc="http://schemas.openxmlformats.org/markup-compatibility/2006" xmlns:aink="http://schemas.microsoft.com/office/drawing/2016/ink" xmlns:am3d="http://schemas.microsoft.com/office/drawing/2017/model3d" xmlns:o="urn:schemas-microsoft-com:office:office" xmlns:r="http://schemas.openxmlformats.org/officeDocument/2006/relationships" xmlns:m="http://schemas.openxmlformats.org/officeDocument/2006/math" xmlns:v="urn:schemas-microsoft-com:vml" xmlns:wp14="http://schemas.microsoft.com/office/word/2010/wordprocessingDrawing" xmlns:wp="http://schemas.openxmlformats.org/drawingml/2006/wordprocessingDrawing" xmlns:w10="urn:schemas-microsoft-com:office:word" xmlns:w="http://schemas.openxmlformats.org/wordprocessingml/2006/main" xmlns:w14="http://schemas.microsoft.com/office/word/2010/wordml" xmlns:w15="http://schemas.microsoft.com/office/word/2012/wordml" xmlns:w16cex="http://schemas.microsoft.com/office/word/2018/wordml/cex" xmlns:w16cid="http://schemas.microsoft.com/office/word/2016/wordml/cid" xmlns:w16="http://schemas.microsoft.com/office/word/2018/wordml" xmlns:w16sdtdh="http://schemas.microsoft.com/office/word/2020/wordml/sdtdatahash" xmlns:w16se="http://schemas.microsoft.com/office/word/2015/wordml/symex" xmlns:wpg="http://schemas.microsoft.com/office/word/2010/wordprocessingGroup" xmlns:wpi="http://schemas.microsoft.com/office/word/2010/wordprocessingInk" xmlns:wne="http://schemas.microsoft.com/office/word/2006/wordml" xmlns:wps="http://schemas.microsoft.com/office/word/2010/wordprocessingShape" mc:Ignorable="w14 w15 w16se w16cid w16 w16cex w16sdtdh wp14">
+<w:document xmlns:wpc="http://schemas.microsoft.com/office/word/2010/wordprocessingCanvas" xmlns:cx="http://schemas.microsoft.com/office/drawing/2014/chartex" xmlns:cx1="http://schemas.microsoft.com/office/drawing/2015/9/8/chartex" xmlns:mc="http://schemas.openxmlformats.org/markup-compatibility/2006" xmlns:o="urn:schemas-microsoft-com:office:office" xmlns:r="http://schemas.openxmlformats.org/officeDocument/2006/relationships" xmlns:m="http://schemas.openxmlformats.org/officeDocument/2006/math" xmlns:v="urn:schemas-microsoft-com:vml" xmlns:wp14="http://schemas.microsoft.com/office/word/2010/wordprocessingDrawing" xmlns:wp="http://schemas.openxmlformats.org/drawingml/2006/wordprocessingDrawing" xmlns:w10="urn:schemas-microsoft-com:office:word" xmlns:w="http://schemas.openxmlformats.org/wordprocessingml/2006/main" xmlns:w14="http://schemas.microsoft.com/office/word/2010/wordml" xmlns:w15="http://schemas.microsoft.com/office/word/2012/wordml" xmlns:w16se="http://schemas.microsoft.com/office/word/2015/wordml/symex" xmlns:wpg="http://schemas.microsoft.com/office/word/2010/wordprocessingGroup" xmlns:wpi="http://schemas.microsoft.com/office/word/2010/wordprocessingInk" xmlns:wne="http://schemas.microsoft.com/office/word/2006/wordml" xmlns:wps="http://schemas.microsoft.com/office/word/2010/wordprocessingShape" mc:Ignorable="w14 w15 w16se wp14">
   <w:body>
     <w:p>
       <w:pPr>
@@ -9,11 +9,19 @@
           <w:sz w:val="52"/>
         </w:rPr>
       </w:pPr>
+      <w:proofErr w:type="spellStart"/>
       <w:r>
         <w:rPr>
           <w:sz w:val="52"/>
         </w:rPr>
-        <w:t>Feed-Net f</w:t>
+        <w:t>Feed</w:t>
+      </w:r>
+      <w:proofErr w:type="spellEnd"/>
+      <w:r>
+        <w:rPr>
+          <w:sz w:val="52"/>
+        </w:rPr>
+        <w:t>-Net f</w:t>
       </w:r>
       <w:r>
         <w:rPr>
@@ -63,19 +71,69 @@
         <w:rPr>
           <w:rFonts w:cs="Times New Roman"/>
         </w:rPr>
-        <w:t>http://localhost/{Mappa helye az xampp/htdocs</w:t>
-      </w:r>
+        <w:t xml:space="preserve">http://localhost/{Mappa helye az </w:t>
+      </w:r>
+      <w:proofErr w:type="spellStart"/>
       <w:r>
         <w:rPr>
           <w:rFonts w:cs="Times New Roman"/>
         </w:rPr>
+        <w:t>xampp</w:t>
+      </w:r>
+      <w:proofErr w:type="spellEnd"/>
+      <w:r>
+        <w:rPr>
+          <w:rFonts w:cs="Times New Roman"/>
+        </w:rPr>
         <w:t>/</w:t>
       </w:r>
+      <w:proofErr w:type="spellStart"/>
       <w:r>
         <w:rPr>
           <w:rFonts w:cs="Times New Roman"/>
         </w:rPr>
-        <w:t xml:space="preserve"> on belüli elérési úton}/Feed-Net/Design/</w:t>
+        <w:t>htdocs</w:t>
+      </w:r>
+      <w:proofErr w:type="spellEnd"/>
+      <w:r>
+        <w:rPr>
+          <w:rFonts w:cs="Times New Roman"/>
+        </w:rPr>
+        <w:t>/</w:t>
+      </w:r>
+      <w:r>
+        <w:rPr>
+          <w:rFonts w:cs="Times New Roman"/>
+        </w:rPr>
+        <w:t xml:space="preserve"> </w:t>
+      </w:r>
+      <w:proofErr w:type="spellStart"/>
+      <w:r>
+        <w:rPr>
+          <w:rFonts w:cs="Times New Roman"/>
+        </w:rPr>
+        <w:t>on</w:t>
+      </w:r>
+      <w:proofErr w:type="spellEnd"/>
+      <w:r>
+        <w:rPr>
+          <w:rFonts w:cs="Times New Roman"/>
+        </w:rPr>
+        <w:t xml:space="preserve"> belüli elérési úton}/</w:t>
+      </w:r>
+      <w:proofErr w:type="spellStart"/>
+      <w:r>
+        <w:rPr>
+          <w:rFonts w:cs="Times New Roman"/>
+        </w:rPr>
+        <w:t>Feed</w:t>
+      </w:r>
+      <w:proofErr w:type="spellEnd"/>
+      <w:r>
+        <w:rPr>
+          <w:rFonts w:cs="Times New Roman"/>
+        </w:rPr>
+        <w:t>-Net/Design/</w:t>
       </w:r>
       <w:r>
         <w:rPr>
@@ -673,7 +731,7 @@
               </wp:anchor>
             </w:drawing>
           </mc:Choice>
-          <mc:Fallback>
+          <mc:Fallback xmlns:w16sdtdh="http://schemas.microsoft.com/office/word/2020/wordml/sdtdatahash" xmlns:w16="http://schemas.microsoft.com/office/word/2018/wordml" xmlns:w16cid="http://schemas.microsoft.com/office/word/2016/wordml/cid" xmlns:w16cex="http://schemas.microsoft.com/office/word/2018/wordml/cex" xmlns:am3d="http://schemas.microsoft.com/office/drawing/2017/model3d" xmlns:aink="http://schemas.microsoft.com/office/drawing/2016/ink" xmlns:cx8="http://schemas.microsoft.com/office/drawing/2016/5/14/chartex" xmlns:cx7="http://schemas.microsoft.com/office/drawing/2016/5/13/chartex" xmlns:cx6="http://schemas.microsoft.com/office/drawing/2016/5/12/chartex" xmlns:cx5="http://schemas.microsoft.com/office/drawing/2016/5/11/chartex" xmlns:cx4="http://schemas.microsoft.com/office/drawing/2016/5/10/chartex" xmlns:cx3="http://schemas.microsoft.com/office/drawing/2016/5/9/chartex" xmlns:cx2="http://schemas.microsoft.com/office/drawing/2015/10/21/chartex">
             <w:pict>
               <v:shapetype w14:anchorId="6FA73D24" id="_x0000_t61" coordsize="21600,21600" o:spt="61" adj="1350,25920" path="m,l0@8@12@24,0@9,,21600@6,21600@15@27@7,21600,21600,21600,21600@9@18@30,21600@8,21600,0@7,0@21@33@6,xe">
                 <v:stroke joinstyle="miter"/>
@@ -836,7 +894,7 @@
               </wp:anchor>
             </w:drawing>
           </mc:Choice>
-          <mc:Fallback>
+          <mc:Fallback xmlns:w16sdtdh="http://schemas.microsoft.com/office/word/2020/wordml/sdtdatahash" xmlns:w16="http://schemas.microsoft.com/office/word/2018/wordml" xmlns:w16cid="http://schemas.microsoft.com/office/word/2016/wordml/cid" xmlns:w16cex="http://schemas.microsoft.com/office/word/2018/wordml/cex" xmlns:am3d="http://schemas.microsoft.com/office/drawing/2017/model3d" xmlns:aink="http://schemas.microsoft.com/office/drawing/2016/ink" xmlns:cx8="http://schemas.microsoft.com/office/drawing/2016/5/14/chartex" xmlns:cx7="http://schemas.microsoft.com/office/drawing/2016/5/13/chartex" xmlns:cx6="http://schemas.microsoft.com/office/drawing/2016/5/12/chartex" xmlns:cx5="http://schemas.microsoft.com/office/drawing/2016/5/11/chartex" xmlns:cx4="http://schemas.microsoft.com/office/drawing/2016/5/10/chartex" xmlns:cx3="http://schemas.microsoft.com/office/drawing/2016/5/9/chartex" xmlns:cx2="http://schemas.microsoft.com/office/drawing/2015/10/21/chartex">
             <w:pict>
               <v:shape w14:anchorId="08D471A5" id="Téglalapbuborék 41" o:spid="_x0000_s1027" type="#_x0000_t61" style="position:absolute;margin-left:259.15pt;margin-top:-41.6pt;width:189pt;height:48.2pt;z-index:251721728;visibility:visible;mso-wrap-style:square;mso-width-percent:0;mso-wrap-distance-left:9pt;mso-wrap-distance-top:0;mso-wrap-distance-right:9pt;mso-wrap-distance-bottom:0;mso-position-horizontal:absolute;mso-position-horizontal-relative:text;mso-position-vertical:absolute;mso-position-vertical-relative:text;mso-width-percent:0;mso-width-relative:margin;v-text-anchor:middle" o:gfxdata="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" adj="2475,33039" filled="f" strokecolor="red" strokeweight="1pt">
                 <v:textbox>
@@ -974,7 +1032,7 @@
               </wp:anchor>
             </w:drawing>
           </mc:Choice>
-          <mc:Fallback>
+          <mc:Fallback xmlns:w16sdtdh="http://schemas.microsoft.com/office/word/2020/wordml/sdtdatahash" xmlns:w16="http://schemas.microsoft.com/office/word/2018/wordml" xmlns:w16cid="http://schemas.microsoft.com/office/word/2016/wordml/cid" xmlns:w16cex="http://schemas.microsoft.com/office/word/2018/wordml/cex" xmlns:am3d="http://schemas.microsoft.com/office/drawing/2017/model3d" xmlns:aink="http://schemas.microsoft.com/office/drawing/2016/ink" xmlns:cx8="http://schemas.microsoft.com/office/drawing/2016/5/14/chartex" xmlns:cx7="http://schemas.microsoft.com/office/drawing/2016/5/13/chartex" xmlns:cx6="http://schemas.microsoft.com/office/drawing/2016/5/12/chartex" xmlns:cx5="http://schemas.microsoft.com/office/drawing/2016/5/11/chartex" xmlns:cx4="http://schemas.microsoft.com/office/drawing/2016/5/10/chartex" xmlns:cx3="http://schemas.microsoft.com/office/drawing/2016/5/9/chartex" xmlns:cx2="http://schemas.microsoft.com/office/drawing/2015/10/21/chartex">
             <w:pict>
               <v:shapetype w14:anchorId="79B03490" id="_x0000_t61" coordsize="21600,21600" o:spt="61" adj="1350,25920" path="m,l0@8@12@24,0@9,,21600@6,21600@15@27@7,21600,21600,21600,21600@9@18@30,21600@8,21600,0@7,0@21@33@6,xe">
                 <v:stroke joinstyle="miter"/>
@@ -1200,7 +1258,7 @@
               </wp:anchor>
             </w:drawing>
           </mc:Choice>
-          <mc:Fallback>
+          <mc:Fallback xmlns:w16sdtdh="http://schemas.microsoft.com/office/word/2020/wordml/sdtdatahash" xmlns:w16="http://schemas.microsoft.com/office/word/2018/wordml" xmlns:w16cid="http://schemas.microsoft.com/office/word/2016/wordml/cid" xmlns:w16cex="http://schemas.microsoft.com/office/word/2018/wordml/cex" xmlns:am3d="http://schemas.microsoft.com/office/drawing/2017/model3d" xmlns:aink="http://schemas.microsoft.com/office/drawing/2016/ink" xmlns:cx8="http://schemas.microsoft.com/office/drawing/2016/5/14/chartex" xmlns:cx7="http://schemas.microsoft.com/office/drawing/2016/5/13/chartex" xmlns:cx6="http://schemas.microsoft.com/office/drawing/2016/5/12/chartex" xmlns:cx5="http://schemas.microsoft.com/office/drawing/2016/5/11/chartex" xmlns:cx4="http://schemas.microsoft.com/office/drawing/2016/5/10/chartex" xmlns:cx3="http://schemas.microsoft.com/office/drawing/2016/5/9/chartex" xmlns:cx2="http://schemas.microsoft.com/office/drawing/2015/10/21/chartex">
             <w:pict>
               <v:shapetype w14:anchorId="1AE9B093" id="_x0000_t61" coordsize="21600,21600" o:spt="61" adj="1350,25920" path="m,l0@8@12@24,0@9,,21600@6,21600@15@27@7,21600,21600,21600,21600@9@18@30,21600@8,21600,0@7,0@21@33@6,xe">
                 <v:stroke joinstyle="miter"/>
@@ -1367,7 +1425,7 @@
               </wp:anchor>
             </w:drawing>
           </mc:Choice>
-          <mc:Fallback>
+          <mc:Fallback xmlns:w16sdtdh="http://schemas.microsoft.com/office/word/2020/wordml/sdtdatahash" xmlns:w16="http://schemas.microsoft.com/office/word/2018/wordml" xmlns:w16cid="http://schemas.microsoft.com/office/word/2016/wordml/cid" xmlns:w16cex="http://schemas.microsoft.com/office/word/2018/wordml/cex" xmlns:am3d="http://schemas.microsoft.com/office/drawing/2017/model3d" xmlns:aink="http://schemas.microsoft.com/office/drawing/2016/ink" xmlns:cx8="http://schemas.microsoft.com/office/drawing/2016/5/14/chartex" xmlns:cx7="http://schemas.microsoft.com/office/drawing/2016/5/13/chartex" xmlns:cx6="http://schemas.microsoft.com/office/drawing/2016/5/12/chartex" xmlns:cx5="http://schemas.microsoft.com/office/drawing/2016/5/11/chartex" xmlns:cx4="http://schemas.microsoft.com/office/drawing/2016/5/10/chartex" xmlns:cx3="http://schemas.microsoft.com/office/drawing/2016/5/9/chartex" xmlns:cx2="http://schemas.microsoft.com/office/drawing/2015/10/21/chartex">
             <w:pict>
               <v:shape w14:anchorId="740EA4D7" id="Téglalapbuborék 13" o:spid="_x0000_s1030" type="#_x0000_t61" style="position:absolute;left:0;text-align:left;margin-left:336.4pt;margin-top:-.35pt;width:175.5pt;height:96.75pt;z-index:251729920;visibility:visible;mso-wrap-style:square;mso-width-percent:0;mso-height-percent:0;mso-wrap-distance-left:9pt;mso-wrap-distance-top:0;mso-wrap-distance-right:9pt;mso-wrap-distance-bottom:0;mso-position-horizontal:absolute;mso-position-horizontal-relative:margin;mso-position-vertical:absolute;mso-position-vertical-relative:text;mso-width-percent:0;mso-height-percent:0;mso-width-relative:margin;mso-height-relative:margin;v-text-anchor:middle" o:gfxdata="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" adj="-5423,23980" filled="f" strokecolor="red" strokeweight="1pt">
                 <v:textbox>
@@ -1497,7 +1555,7 @@
               </wp:anchor>
             </w:drawing>
           </mc:Choice>
-          <mc:Fallback>
+          <mc:Fallback xmlns:w16sdtdh="http://schemas.microsoft.com/office/word/2020/wordml/sdtdatahash" xmlns:w16="http://schemas.microsoft.com/office/word/2018/wordml" xmlns:w16cid="http://schemas.microsoft.com/office/word/2016/wordml/cid" xmlns:w16cex="http://schemas.microsoft.com/office/word/2018/wordml/cex" xmlns:am3d="http://schemas.microsoft.com/office/drawing/2017/model3d" xmlns:aink="http://schemas.microsoft.com/office/drawing/2016/ink" xmlns:cx8="http://schemas.microsoft.com/office/drawing/2016/5/14/chartex" xmlns:cx7="http://schemas.microsoft.com/office/drawing/2016/5/13/chartex" xmlns:cx6="http://schemas.microsoft.com/office/drawing/2016/5/12/chartex" xmlns:cx5="http://schemas.microsoft.com/office/drawing/2016/5/11/chartex" xmlns:cx4="http://schemas.microsoft.com/office/drawing/2016/5/10/chartex" xmlns:cx3="http://schemas.microsoft.com/office/drawing/2016/5/9/chartex" xmlns:cx2="http://schemas.microsoft.com/office/drawing/2015/10/21/chartex">
             <w:pict>
               <v:shape w14:anchorId="46266BE9" id="Téglalapbuborék 12" o:spid="_x0000_s1031" type="#_x0000_t61" style="position:absolute;left:0;text-align:left;margin-left:-39.35pt;margin-top:175.15pt;width:125.25pt;height:96.75pt;z-index:251727872;visibility:visible;mso-wrap-style:square;mso-width-percent:0;mso-height-percent:0;mso-wrap-distance-left:9pt;mso-wrap-distance-top:0;mso-wrap-distance-right:9pt;mso-wrap-distance-bottom:0;mso-position-horizontal:absolute;mso-position-horizontal-relative:margin;mso-position-vertical:absolute;mso-position-vertical-relative:text;mso-width-percent:0;mso-height-percent:0;mso-width-relative:margin;mso-height-relative:margin;v-text-anchor:middle" o:gfxdata="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" adj="29887,22640" filled="f" strokecolor="red" strokeweight="1pt">
                 <v:textbox>
@@ -1636,7 +1694,7 @@
               </wp:anchor>
             </w:drawing>
           </mc:Choice>
-          <mc:Fallback>
+          <mc:Fallback xmlns:w16sdtdh="http://schemas.microsoft.com/office/word/2020/wordml/sdtdatahash" xmlns:w16="http://schemas.microsoft.com/office/word/2018/wordml" xmlns:w16cid="http://schemas.microsoft.com/office/word/2016/wordml/cid" xmlns:w16cex="http://schemas.microsoft.com/office/word/2018/wordml/cex" xmlns:am3d="http://schemas.microsoft.com/office/drawing/2017/model3d" xmlns:aink="http://schemas.microsoft.com/office/drawing/2016/ink" xmlns:cx8="http://schemas.microsoft.com/office/drawing/2016/5/14/chartex" xmlns:cx7="http://schemas.microsoft.com/office/drawing/2016/5/13/chartex" xmlns:cx6="http://schemas.microsoft.com/office/drawing/2016/5/12/chartex" xmlns:cx5="http://schemas.microsoft.com/office/drawing/2016/5/11/chartex" xmlns:cx4="http://schemas.microsoft.com/office/drawing/2016/5/10/chartex" xmlns:cx3="http://schemas.microsoft.com/office/drawing/2016/5/9/chartex" xmlns:cx2="http://schemas.microsoft.com/office/drawing/2015/10/21/chartex">
             <w:pict>
               <v:shape w14:anchorId="4E3E5039" id="Téglalapbuborék 11" o:spid="_x0000_s1032" type="#_x0000_t61" style="position:absolute;left:0;text-align:left;margin-left:0;margin-top:.4pt;width:103.5pt;height:48.2pt;z-index:251725824;visibility:visible;mso-wrap-style:square;mso-width-percent:0;mso-wrap-distance-left:9pt;mso-wrap-distance-top:0;mso-wrap-distance-right:9pt;mso-wrap-distance-bottom:0;mso-position-horizontal:left;mso-position-horizontal-relative:margin;mso-position-vertical:absolute;mso-position-vertical-relative:text;mso-width-percent:0;mso-width-relative:margin;v-text-anchor:middle" o:gfxdata="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" adj="31569,28333" filled="f" strokecolor="red" strokeweight="1pt">
                 <v:textbox>
@@ -1865,7 +1923,7 @@
               </wp:anchor>
             </w:drawing>
           </mc:Choice>
-          <mc:Fallback>
+          <mc:Fallback xmlns:w16sdtdh="http://schemas.microsoft.com/office/word/2020/wordml/sdtdatahash" xmlns:w16="http://schemas.microsoft.com/office/word/2018/wordml" xmlns:w16cid="http://schemas.microsoft.com/office/word/2016/wordml/cid" xmlns:w16cex="http://schemas.microsoft.com/office/word/2018/wordml/cex" xmlns:am3d="http://schemas.microsoft.com/office/drawing/2017/model3d" xmlns:aink="http://schemas.microsoft.com/office/drawing/2016/ink" xmlns:cx8="http://schemas.microsoft.com/office/drawing/2016/5/14/chartex" xmlns:cx7="http://schemas.microsoft.com/office/drawing/2016/5/13/chartex" xmlns:cx6="http://schemas.microsoft.com/office/drawing/2016/5/12/chartex" xmlns:cx5="http://schemas.microsoft.com/office/drawing/2016/5/11/chartex" xmlns:cx4="http://schemas.microsoft.com/office/drawing/2016/5/10/chartex" xmlns:cx3="http://schemas.microsoft.com/office/drawing/2016/5/9/chartex" xmlns:cx2="http://schemas.microsoft.com/office/drawing/2015/10/21/chartex">
             <w:pict>
               <v:shape w14:anchorId="45796D92" id="_x0000_s1033" type="#_x0000_t61" style="position:absolute;margin-left:171.4pt;margin-top:-7.1pt;width:90pt;height:62.25pt;z-index:251734016;visibility:visible;mso-wrap-style:square;mso-width-percent:0;mso-height-percent:0;mso-wrap-distance-left:9pt;mso-wrap-distance-top:0;mso-wrap-distance-right:9pt;mso-wrap-distance-bottom:0;mso-position-horizontal:absolute;mso-position-horizontal-relative:margin;mso-position-vertical:absolute;mso-position-vertical-relative:text;mso-width-percent:0;mso-height-percent:0;mso-width-relative:margin;mso-height-relative:margin;v-text-anchor:middle" o:gfxdata="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" adj="-10002,36731" filled="f" strokecolor="red" strokeweight="1pt">
                 <v:textbox>
@@ -1999,7 +2057,7 @@
               </wp:anchor>
             </w:drawing>
           </mc:Choice>
-          <mc:Fallback>
+          <mc:Fallback xmlns:w16sdtdh="http://schemas.microsoft.com/office/word/2020/wordml/sdtdatahash" xmlns:w16="http://schemas.microsoft.com/office/word/2018/wordml" xmlns:w16cid="http://schemas.microsoft.com/office/word/2016/wordml/cid" xmlns:w16cex="http://schemas.microsoft.com/office/word/2018/wordml/cex" xmlns:am3d="http://schemas.microsoft.com/office/drawing/2017/model3d" xmlns:aink="http://schemas.microsoft.com/office/drawing/2016/ink" xmlns:cx8="http://schemas.microsoft.com/office/drawing/2016/5/14/chartex" xmlns:cx7="http://schemas.microsoft.com/office/drawing/2016/5/13/chartex" xmlns:cx6="http://schemas.microsoft.com/office/drawing/2016/5/12/chartex" xmlns:cx5="http://schemas.microsoft.com/office/drawing/2016/5/11/chartex" xmlns:cx4="http://schemas.microsoft.com/office/drawing/2016/5/10/chartex" xmlns:cx3="http://schemas.microsoft.com/office/drawing/2016/5/9/chartex" xmlns:cx2="http://schemas.microsoft.com/office/drawing/2015/10/21/chartex">
             <w:pict>
               <v:shape w14:anchorId="3EB0FBE5" id="_x0000_s1034" type="#_x0000_t61" style="position:absolute;margin-left:301.9pt;margin-top:-44.6pt;width:177pt;height:90.75pt;z-index:251738112;visibility:visible;mso-wrap-style:square;mso-width-percent:0;mso-height-percent:0;mso-wrap-distance-left:9pt;mso-wrap-distance-top:0;mso-wrap-distance-right:9pt;mso-wrap-distance-bottom:0;mso-position-horizontal:absolute;mso-position-horizontal-relative:margin;mso-position-vertical:absolute;mso-position-vertical-relative:text;mso-width-percent:0;mso-height-percent:0;mso-width-relative:margin;mso-height-relative:margin;v-text-anchor:middle" o:gfxdata="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" adj="3124,29231" filled="f" strokecolor="red" strokeweight="1pt">
                 <v:textbox>
@@ -2149,7 +2207,7 @@
               </wp:anchor>
             </w:drawing>
           </mc:Choice>
-          <mc:Fallback>
+          <mc:Fallback xmlns:w16sdtdh="http://schemas.microsoft.com/office/word/2020/wordml/sdtdatahash" xmlns:w16="http://schemas.microsoft.com/office/word/2018/wordml" xmlns:w16cid="http://schemas.microsoft.com/office/word/2016/wordml/cid" xmlns:w16cex="http://schemas.microsoft.com/office/word/2018/wordml/cex" xmlns:am3d="http://schemas.microsoft.com/office/drawing/2017/model3d" xmlns:aink="http://schemas.microsoft.com/office/drawing/2016/ink" xmlns:cx8="http://schemas.microsoft.com/office/drawing/2016/5/14/chartex" xmlns:cx7="http://schemas.microsoft.com/office/drawing/2016/5/13/chartex" xmlns:cx6="http://schemas.microsoft.com/office/drawing/2016/5/12/chartex" xmlns:cx5="http://schemas.microsoft.com/office/drawing/2016/5/11/chartex" xmlns:cx4="http://schemas.microsoft.com/office/drawing/2016/5/10/chartex" xmlns:cx3="http://schemas.microsoft.com/office/drawing/2016/5/9/chartex" xmlns:cx2="http://schemas.microsoft.com/office/drawing/2015/10/21/chartex">
             <w:pict>
               <v:shape w14:anchorId="06857E9D" id="_x0000_s1035" type="#_x0000_t61" style="position:absolute;margin-left:-7.7pt;margin-top:83.95pt;width:73.5pt;height:141pt;z-index:251736064;visibility:visible;mso-wrap-style:square;mso-width-percent:0;mso-height-percent:0;mso-wrap-distance-left:9pt;mso-wrap-distance-top:0;mso-wrap-distance-right:9pt;mso-wrap-distance-bottom:0;mso-position-horizontal:absolute;mso-position-horizontal-relative:right-margin-area;mso-position-vertical:absolute;mso-position-vertical-relative:text;mso-width-percent:0;mso-height-percent:0;mso-width-relative:margin;mso-height-relative:margin;v-text-anchor:middle" o:gfxdata="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" adj="-10694,32555" filled="f" strokecolor="red" strokeweight="1pt">
                 <v:textbox>
@@ -2273,7 +2331,35 @@
                               <w:rPr>
                                 <w:color w:val="0D0D0D" w:themeColor="text1" w:themeTint="F2"/>
                               </w:rPr>
-                              <w:t>Ha az egész heti nyitvatartást szeretnénk látni, akkor kapcsoljunk rá a mutass többet gombra, ha kevesebbet szeretnénk látni, akkor kapcsoljunk rá még egyszer.</w:t>
+                              <w:t xml:space="preserve">Ha az egész heti </w:t>
+                            </w:r>
+                            <w:proofErr w:type="spellStart"/>
+                            <w:r>
+                              <w:rPr>
+                                <w:color w:val="0D0D0D" w:themeColor="text1" w:themeTint="F2"/>
+                              </w:rPr>
+                              <w:t>nyitvatartást</w:t>
+                            </w:r>
+                            <w:proofErr w:type="spellEnd"/>
+                            <w:r>
+                              <w:rPr>
+                                <w:color w:val="0D0D0D" w:themeColor="text1" w:themeTint="F2"/>
+                              </w:rPr>
+                              <w:t xml:space="preserve"> szeretnénk látni, akkor </w:t>
+                            </w:r>
+                            <w:proofErr w:type="gramStart"/>
+                            <w:r>
+                              <w:rPr>
+                                <w:color w:val="0D0D0D" w:themeColor="text1" w:themeTint="F2"/>
+                              </w:rPr>
+                              <w:t>kapcsoljunk</w:t>
+                            </w:r>
+                            <w:proofErr w:type="gramEnd"/>
+                            <w:r>
+                              <w:rPr>
+                                <w:color w:val="0D0D0D" w:themeColor="text1" w:themeTint="F2"/>
+                              </w:rPr>
+                              <w:t xml:space="preserve"> rá a mutass többet gombra, ha kevesebbet szeretnénk látni, akkor kapcsoljunk rá még egyszer.</w:t>
                             </w:r>
                           </w:p>
                         </w:txbxContent>
@@ -2296,7 +2382,7 @@
               </wp:anchor>
             </w:drawing>
           </mc:Choice>
-          <mc:Fallback>
+          <mc:Fallback xmlns:w16sdtdh="http://schemas.microsoft.com/office/word/2020/wordml/sdtdatahash" xmlns:w16="http://schemas.microsoft.com/office/word/2018/wordml" xmlns:w16cid="http://schemas.microsoft.com/office/word/2016/wordml/cid" xmlns:w16cex="http://schemas.microsoft.com/office/word/2018/wordml/cex" xmlns:am3d="http://schemas.microsoft.com/office/drawing/2017/model3d" xmlns:aink="http://schemas.microsoft.com/office/drawing/2016/ink" xmlns:cx8="http://schemas.microsoft.com/office/drawing/2016/5/14/chartex" xmlns:cx7="http://schemas.microsoft.com/office/drawing/2016/5/13/chartex" xmlns:cx6="http://schemas.microsoft.com/office/drawing/2016/5/12/chartex" xmlns:cx5="http://schemas.microsoft.com/office/drawing/2016/5/11/chartex" xmlns:cx4="http://schemas.microsoft.com/office/drawing/2016/5/10/chartex" xmlns:cx3="http://schemas.microsoft.com/office/drawing/2016/5/9/chartex" xmlns:cx2="http://schemas.microsoft.com/office/drawing/2015/10/21/chartex">
             <w:pict>
               <v:shape w14:anchorId="0B6ABC5C" id="_x0000_s1036" type="#_x0000_t61" style="position:absolute;margin-left:-433.7pt;margin-top:388.45pt;width:214.5pt;height:106.5pt;z-index:251742208;visibility:visible;mso-wrap-style:square;mso-width-percent:0;mso-height-percent:0;mso-wrap-distance-left:9pt;mso-wrap-distance-top:0;mso-wrap-distance-right:9pt;mso-wrap-distance-bottom:0;mso-position-horizontal:absolute;mso-position-horizontal-relative:right-margin-area;mso-position-vertical:absolute;mso-position-vertical-relative:text;mso-width-percent:0;mso-height-percent:0;mso-width-relative:margin;mso-height-relative:margin;v-text-anchor:middle" o:gfxdata="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" adj="5271,-7977" filled="f" strokecolor="red" strokeweight="1pt">
                 <v:textbox>
@@ -2474,7 +2560,7 @@
               </wp:anchor>
             </w:drawing>
           </mc:Choice>
-          <mc:Fallback>
+          <mc:Fallback xmlns:w16sdtdh="http://schemas.microsoft.com/office/word/2020/wordml/sdtdatahash" xmlns:w16="http://schemas.microsoft.com/office/word/2018/wordml" xmlns:w16cid="http://schemas.microsoft.com/office/word/2016/wordml/cid" xmlns:w16cex="http://schemas.microsoft.com/office/word/2018/wordml/cex" xmlns:am3d="http://schemas.microsoft.com/office/drawing/2017/model3d" xmlns:aink="http://schemas.microsoft.com/office/drawing/2016/ink" xmlns:cx8="http://schemas.microsoft.com/office/drawing/2016/5/14/chartex" xmlns:cx7="http://schemas.microsoft.com/office/drawing/2016/5/13/chartex" xmlns:cx6="http://schemas.microsoft.com/office/drawing/2016/5/12/chartex" xmlns:cx5="http://schemas.microsoft.com/office/drawing/2016/5/11/chartex" xmlns:cx4="http://schemas.microsoft.com/office/drawing/2016/5/10/chartex" xmlns:cx3="http://schemas.microsoft.com/office/drawing/2016/5/9/chartex" xmlns:cx2="http://schemas.microsoft.com/office/drawing/2015/10/21/chartex">
             <w:pict>
               <v:shape w14:anchorId="659289DA" id="_x0000_s1037" type="#_x0000_t61" style="position:absolute;margin-left:-113.45pt;margin-top:12.85pt;width:111.75pt;height:112.5pt;z-index:251740160;visibility:visible;mso-wrap-style:square;mso-width-percent:0;mso-height-percent:0;mso-wrap-distance-left:9pt;mso-wrap-distance-top:0;mso-wrap-distance-right:9pt;mso-wrap-distance-bottom:0;mso-position-horizontal:absolute;mso-position-horizontal-relative:right-margin-area;mso-position-vertical:absolute;mso-position-vertical-relative:text;mso-width-percent:0;mso-height-percent:0;mso-width-relative:margin;mso-height-relative:margin;v-text-anchor:middle" o:gfxdata="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" adj="4818,-4326" filled="f" strokecolor="red" strokeweight="1pt">
                 <v:textbox>
@@ -2602,7 +2688,7 @@
               </wp:anchor>
             </w:drawing>
           </mc:Choice>
-          <mc:Fallback>
+          <mc:Fallback xmlns:w16sdtdh="http://schemas.microsoft.com/office/word/2020/wordml/sdtdatahash" xmlns:w16="http://schemas.microsoft.com/office/word/2018/wordml" xmlns:w16cid="http://schemas.microsoft.com/office/word/2016/wordml/cid" xmlns:w16cex="http://schemas.microsoft.com/office/word/2018/wordml/cex" xmlns:am3d="http://schemas.microsoft.com/office/drawing/2017/model3d" xmlns:aink="http://schemas.microsoft.com/office/drawing/2016/ink" xmlns:cx8="http://schemas.microsoft.com/office/drawing/2016/5/14/chartex" xmlns:cx7="http://schemas.microsoft.com/office/drawing/2016/5/13/chartex" xmlns:cx6="http://schemas.microsoft.com/office/drawing/2016/5/12/chartex" xmlns:cx5="http://schemas.microsoft.com/office/drawing/2016/5/11/chartex" xmlns:cx4="http://schemas.microsoft.com/office/drawing/2016/5/10/chartex" xmlns:cx3="http://schemas.microsoft.com/office/drawing/2016/5/9/chartex" xmlns:cx2="http://schemas.microsoft.com/office/drawing/2015/10/21/chartex">
             <w:pict>
               <v:shape w14:anchorId="438B8843" id="_x0000_s1038" type="#_x0000_t61" style="position:absolute;margin-left:-323.45pt;margin-top:-59.6pt;width:171pt;height:79.5pt;z-index:251744256;visibility:visible;mso-wrap-style:square;mso-width-percent:0;mso-height-percent:0;mso-wrap-distance-left:9pt;mso-wrap-distance-top:0;mso-wrap-distance-right:9pt;mso-wrap-distance-bottom:0;mso-position-horizontal:absolute;mso-position-horizontal-relative:right-margin-area;mso-position-vertical:absolute;mso-position-vertical-relative:text;mso-width-percent:0;mso-height-percent:0;mso-width-relative:margin;mso-height-relative:margin;v-text-anchor:middle" o:gfxdata="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" adj="4674,39952" filled="f" strokecolor="red" strokeweight="1pt">
                 <v:textbox>
@@ -2729,7 +2815,7 @@
               </wp:anchor>
             </w:drawing>
           </mc:Choice>
-          <mc:Fallback>
+          <mc:Fallback xmlns:w16sdtdh="http://schemas.microsoft.com/office/word/2020/wordml/sdtdatahash" xmlns:w16="http://schemas.microsoft.com/office/word/2018/wordml" xmlns:w16cid="http://schemas.microsoft.com/office/word/2016/wordml/cid" xmlns:w16cex="http://schemas.microsoft.com/office/word/2018/wordml/cex" xmlns:am3d="http://schemas.microsoft.com/office/drawing/2017/model3d" xmlns:aink="http://schemas.microsoft.com/office/drawing/2016/ink" xmlns:cx8="http://schemas.microsoft.com/office/drawing/2016/5/14/chartex" xmlns:cx7="http://schemas.microsoft.com/office/drawing/2016/5/13/chartex" xmlns:cx6="http://schemas.microsoft.com/office/drawing/2016/5/12/chartex" xmlns:cx5="http://schemas.microsoft.com/office/drawing/2016/5/11/chartex" xmlns:cx4="http://schemas.microsoft.com/office/drawing/2016/5/10/chartex" xmlns:cx3="http://schemas.microsoft.com/office/drawing/2016/5/9/chartex" xmlns:cx2="http://schemas.microsoft.com/office/drawing/2015/10/21/chartex">
             <w:pict>
               <v:shape w14:anchorId="4CB60031" id="_x0000_s1039" type="#_x0000_t61" style="position:absolute;margin-left:-32.45pt;margin-top:33.25pt;width:95.25pt;height:124.5pt;z-index:251746304;visibility:visible;mso-wrap-style:square;mso-width-percent:0;mso-height-percent:0;mso-wrap-distance-left:9pt;mso-wrap-distance-top:0;mso-wrap-distance-right:9pt;mso-wrap-distance-bottom:0;mso-position-horizontal:absolute;mso-position-horizontal-relative:right-margin-area;mso-position-vertical:absolute;mso-position-vertical-relative:text;mso-width-percent:0;mso-height-percent:0;mso-width-relative:margin;mso-height-relative:margin;v-text-anchor:middle" o:gfxdata="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" adj="-2980,21846" filled="f" strokecolor="red" strokeweight="1pt">
                 <v:textbox>
@@ -2897,7 +2983,7 @@
               </wp:anchor>
             </w:drawing>
           </mc:Choice>
-          <mc:Fallback>
+          <mc:Fallback xmlns:w16sdtdh="http://schemas.microsoft.com/office/word/2020/wordml/sdtdatahash" xmlns:w16="http://schemas.microsoft.com/office/word/2018/wordml" xmlns:w16cid="http://schemas.microsoft.com/office/word/2016/wordml/cid" xmlns:w16cex="http://schemas.microsoft.com/office/word/2018/wordml/cex" xmlns:am3d="http://schemas.microsoft.com/office/drawing/2017/model3d" xmlns:aink="http://schemas.microsoft.com/office/drawing/2016/ink" xmlns:cx8="http://schemas.microsoft.com/office/drawing/2016/5/14/chartex" xmlns:cx7="http://schemas.microsoft.com/office/drawing/2016/5/13/chartex" xmlns:cx6="http://schemas.microsoft.com/office/drawing/2016/5/12/chartex" xmlns:cx5="http://schemas.microsoft.com/office/drawing/2016/5/11/chartex" xmlns:cx4="http://schemas.microsoft.com/office/drawing/2016/5/10/chartex" xmlns:cx3="http://schemas.microsoft.com/office/drawing/2016/5/9/chartex" xmlns:cx2="http://schemas.microsoft.com/office/drawing/2015/10/21/chartex">
             <w:pict>
               <v:shape w14:anchorId="126890D5" id="_x0000_s1040" type="#_x0000_t61" style="position:absolute;margin-left:-145.7pt;margin-top:3.4pt;width:205.5pt;height:96.75pt;z-index:251748352;visibility:visible;mso-wrap-style:square;mso-width-percent:0;mso-height-percent:0;mso-wrap-distance-left:9pt;mso-wrap-distance-top:0;mso-wrap-distance-right:9pt;mso-wrap-distance-bottom:0;mso-position-horizontal:absolute;mso-position-horizontal-relative:right-margin-area;mso-position-vertical:absolute;mso-position-vertical-relative:text;mso-width-percent:0;mso-height-percent:0;mso-width-relative:margin;mso-height-relative:margin;v-text-anchor:middle" o:gfxdata="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" adj="1708,-4178" filled="f" strokecolor="red" strokeweight="1pt">
                 <v:textbox>
@@ -3133,7 +3219,7 @@
               </wp:anchor>
             </w:drawing>
           </mc:Choice>
-          <mc:Fallback>
+          <mc:Fallback xmlns:w16sdtdh="http://schemas.microsoft.com/office/word/2020/wordml/sdtdatahash" xmlns:w16="http://schemas.microsoft.com/office/word/2018/wordml" xmlns:w16cid="http://schemas.microsoft.com/office/word/2016/wordml/cid" xmlns:w16cex="http://schemas.microsoft.com/office/word/2018/wordml/cex" xmlns:am3d="http://schemas.microsoft.com/office/drawing/2017/model3d" xmlns:aink="http://schemas.microsoft.com/office/drawing/2016/ink" xmlns:cx8="http://schemas.microsoft.com/office/drawing/2016/5/14/chartex" xmlns:cx7="http://schemas.microsoft.com/office/drawing/2016/5/13/chartex" xmlns:cx6="http://schemas.microsoft.com/office/drawing/2016/5/12/chartex" xmlns:cx5="http://schemas.microsoft.com/office/drawing/2016/5/11/chartex" xmlns:cx4="http://schemas.microsoft.com/office/drawing/2016/5/10/chartex" xmlns:cx3="http://schemas.microsoft.com/office/drawing/2016/5/9/chartex" xmlns:cx2="http://schemas.microsoft.com/office/drawing/2015/10/21/chartex">
             <w:pict>
               <v:shape w14:anchorId="4C09EC85" id="_x0000_s1041" type="#_x0000_t61" style="position:absolute;margin-left:495pt;margin-top:172.75pt;width:98.25pt;height:192.75pt;z-index:251752448;visibility:visible;mso-wrap-style:square;mso-width-percent:0;mso-height-percent:0;mso-wrap-distance-left:9pt;mso-wrap-distance-top:0;mso-wrap-distance-right:9pt;mso-wrap-distance-bottom:0;mso-position-horizontal:absolute;mso-position-horizontal-relative:page;mso-position-vertical:absolute;mso-position-vertical-relative:text;mso-width-percent:0;mso-height-percent:0;mso-width-relative:margin;mso-height-relative:margin;v-text-anchor:middle" o:gfxdata="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" adj="-5209,7815" filled="f" strokecolor="red" strokeweight="1pt">
                 <v:textbox>
@@ -3273,7 +3359,7 @@
               </wp:anchor>
             </w:drawing>
           </mc:Choice>
-          <mc:Fallback>
+          <mc:Fallback xmlns:w16sdtdh="http://schemas.microsoft.com/office/word/2020/wordml/sdtdatahash" xmlns:w16="http://schemas.microsoft.com/office/word/2018/wordml" xmlns:w16cid="http://schemas.microsoft.com/office/word/2016/wordml/cid" xmlns:w16cex="http://schemas.microsoft.com/office/word/2018/wordml/cex" xmlns:am3d="http://schemas.microsoft.com/office/drawing/2017/model3d" xmlns:aink="http://schemas.microsoft.com/office/drawing/2016/ink" xmlns:cx8="http://schemas.microsoft.com/office/drawing/2016/5/14/chartex" xmlns:cx7="http://schemas.microsoft.com/office/drawing/2016/5/13/chartex" xmlns:cx6="http://schemas.microsoft.com/office/drawing/2016/5/12/chartex" xmlns:cx5="http://schemas.microsoft.com/office/drawing/2016/5/11/chartex" xmlns:cx4="http://schemas.microsoft.com/office/drawing/2016/5/10/chartex" xmlns:cx3="http://schemas.microsoft.com/office/drawing/2016/5/9/chartex" xmlns:cx2="http://schemas.microsoft.com/office/drawing/2015/10/21/chartex">
             <w:pict>
               <v:shape w14:anchorId="02FB2C6A" id="_x0000_s1042" type="#_x0000_t61" style="position:absolute;margin-left:47.05pt;margin-top:25pt;width:98.25pt;height:129pt;z-index:251750400;visibility:visible;mso-wrap-style:square;mso-width-percent:0;mso-height-percent:0;mso-wrap-distance-left:9pt;mso-wrap-distance-top:0;mso-wrap-distance-right:9pt;mso-wrap-distance-bottom:0;mso-position-horizontal:right;mso-position-horizontal-relative:page;mso-position-vertical:absolute;mso-position-vertical-relative:text;mso-width-percent:0;mso-height-percent:0;mso-width-relative:margin;mso-height-relative:margin;v-text-anchor:middle" o:gfxdata="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" adj="-4220,23785" filled="f" strokecolor="red" strokeweight="1pt">
                 <v:textbox>
@@ -3470,7 +3556,7 @@
               </wp:anchor>
             </w:drawing>
           </mc:Choice>
-          <mc:Fallback>
+          <mc:Fallback xmlns:w16sdtdh="http://schemas.microsoft.com/office/word/2020/wordml/sdtdatahash" xmlns:w16="http://schemas.microsoft.com/office/word/2018/wordml" xmlns:w16cid="http://schemas.microsoft.com/office/word/2016/wordml/cid" xmlns:w16cex="http://schemas.microsoft.com/office/word/2018/wordml/cex" xmlns:am3d="http://schemas.microsoft.com/office/drawing/2017/model3d" xmlns:aink="http://schemas.microsoft.com/office/drawing/2016/ink" xmlns:cx8="http://schemas.microsoft.com/office/drawing/2016/5/14/chartex" xmlns:cx7="http://schemas.microsoft.com/office/drawing/2016/5/13/chartex" xmlns:cx6="http://schemas.microsoft.com/office/drawing/2016/5/12/chartex" xmlns:cx5="http://schemas.microsoft.com/office/drawing/2016/5/11/chartex" xmlns:cx4="http://schemas.microsoft.com/office/drawing/2016/5/10/chartex" xmlns:cx3="http://schemas.microsoft.com/office/drawing/2016/5/9/chartex" xmlns:cx2="http://schemas.microsoft.com/office/drawing/2015/10/21/chartex">
             <w:pict>
               <v:shape w14:anchorId="3D610B07" id="_x0000_s1043" type="#_x0000_t61" style="position:absolute;margin-left:308.25pt;margin-top:13.4pt;width:234pt;height:76.5pt;z-index:251754496;visibility:visible;mso-wrap-style:square;mso-width-percent:0;mso-height-percent:0;mso-wrap-distance-left:9pt;mso-wrap-distance-top:0;mso-wrap-distance-right:9pt;mso-wrap-distance-bottom:0;mso-position-horizontal:absolute;mso-position-horizontal-relative:page;mso-position-vertical:absolute;mso-position-vertical-relative:text;mso-width-percent:0;mso-height-percent:0;mso-width-relative:margin;mso-height-relative:margin;v-text-anchor:middle" o:gfxdata="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" adj="9924,-14660" filled="f" strokecolor="red" strokeweight="1pt">
                 <v:textbox>
@@ -3757,7 +3843,7 @@
               </wp:anchor>
             </w:drawing>
           </mc:Choice>
-          <mc:Fallback>
+          <mc:Fallback xmlns:w16sdtdh="http://schemas.microsoft.com/office/word/2020/wordml/sdtdatahash" xmlns:w16="http://schemas.microsoft.com/office/word/2018/wordml" xmlns:w16cid="http://schemas.microsoft.com/office/word/2016/wordml/cid" xmlns:w16cex="http://schemas.microsoft.com/office/word/2018/wordml/cex" xmlns:am3d="http://schemas.microsoft.com/office/drawing/2017/model3d" xmlns:aink="http://schemas.microsoft.com/office/drawing/2016/ink" xmlns:cx8="http://schemas.microsoft.com/office/drawing/2016/5/14/chartex" xmlns:cx7="http://schemas.microsoft.com/office/drawing/2016/5/13/chartex" xmlns:cx6="http://schemas.microsoft.com/office/drawing/2016/5/12/chartex" xmlns:cx5="http://schemas.microsoft.com/office/drawing/2016/5/11/chartex" xmlns:cx4="http://schemas.microsoft.com/office/drawing/2016/5/10/chartex" xmlns:cx3="http://schemas.microsoft.com/office/drawing/2016/5/9/chartex" xmlns:cx2="http://schemas.microsoft.com/office/drawing/2015/10/21/chartex">
             <w:pict>
               <v:shape w14:anchorId="05FF79BF" id="_x0000_s1044" type="#_x0000_t61" style="position:absolute;margin-left:239.25pt;margin-top:-25.85pt;width:186pt;height:46.5pt;z-index:251756544;visibility:visible;mso-wrap-style:square;mso-width-percent:0;mso-height-percent:0;mso-wrap-distance-left:9pt;mso-wrap-distance-top:0;mso-wrap-distance-right:9pt;mso-wrap-distance-bottom:0;mso-position-horizontal:absolute;mso-position-horizontal-relative:page;mso-position-vertical:absolute;mso-position-vertical-relative:text;mso-width-percent:0;mso-height-percent:0;mso-width-relative:margin;mso-height-relative:margin;v-text-anchor:middle" o:gfxdata="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" adj="-4355,38643" filled="f" strokecolor="red" strokeweight="1pt">
                 <v:textbox>
@@ -3992,7 +4078,7 @@
               </wp:anchor>
             </w:drawing>
           </mc:Choice>
-          <mc:Fallback>
+          <mc:Fallback xmlns:w16sdtdh="http://schemas.microsoft.com/office/word/2020/wordml/sdtdatahash" xmlns:w16="http://schemas.microsoft.com/office/word/2018/wordml" xmlns:w16cid="http://schemas.microsoft.com/office/word/2016/wordml/cid" xmlns:w16cex="http://schemas.microsoft.com/office/word/2018/wordml/cex" xmlns:am3d="http://schemas.microsoft.com/office/drawing/2017/model3d" xmlns:aink="http://schemas.microsoft.com/office/drawing/2016/ink" xmlns:cx8="http://schemas.microsoft.com/office/drawing/2016/5/14/chartex" xmlns:cx7="http://schemas.microsoft.com/office/drawing/2016/5/13/chartex" xmlns:cx6="http://schemas.microsoft.com/office/drawing/2016/5/12/chartex" xmlns:cx5="http://schemas.microsoft.com/office/drawing/2016/5/11/chartex" xmlns:cx4="http://schemas.microsoft.com/office/drawing/2016/5/10/chartex" xmlns:cx3="http://schemas.microsoft.com/office/drawing/2016/5/9/chartex" xmlns:cx2="http://schemas.microsoft.com/office/drawing/2015/10/21/chartex">
             <w:pict>
               <v:shape w14:anchorId="7E6BABB7" id="_x0000_s1045" type="#_x0000_t61" style="position:absolute;margin-left:269.65pt;margin-top:.4pt;width:229.5pt;height:138pt;z-index:251758592;visibility:visible;mso-wrap-style:square;mso-width-percent:0;mso-height-percent:0;mso-wrap-distance-left:9pt;mso-wrap-distance-top:0;mso-wrap-distance-right:9pt;mso-wrap-distance-bottom:0;mso-position-horizontal:absolute;mso-position-horizontal-relative:margin;mso-position-vertical:absolute;mso-position-vertical-relative:text;mso-width-percent:0;mso-height-percent:0;mso-width-relative:margin;mso-height-relative:margin;v-text-anchor:middle" o:gfxdata="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" adj="7144,-5510" filled="f" strokecolor="red" strokeweight="1pt">
                 <v:textbox>
@@ -4265,7 +4351,31 @@
     </w:p>
     <w:p>
       <w:r>
-        <w:t xml:space="preserve">Törlésnél megkérdezi, hogy biztosan szeretnénk-e törölni az értékelést. Ha a törlés gombra kapcsolunk akkor törli az értékelést. Ha a mégse gombra kapcsolunk akkor ez a felugró ablakot </w:t>
+        <w:t xml:space="preserve">Törlésnél megkérdezi, hogy biztosan szeretnénk-e törölni az értékelést. Ha a törlés gombra </w:t>
+      </w:r>
+      <w:r>
+        <w:t>kapcsolunk,</w:t>
+      </w:r>
+      <w:r>
+        <w:t xml:space="preserve"> akkor </w:t>
+      </w:r>
+      <w:r>
+        <w:t>az értékelés</w:t>
+      </w:r>
+      <w:r>
+        <w:t xml:space="preserve"> </w:t>
+      </w:r>
+      <w:r>
+        <w:t>kitörlődik</w:t>
+      </w:r>
+      <w:r>
+        <w:t xml:space="preserve">. Ha a mégse gombra </w:t>
+      </w:r>
+      <w:r>
+        <w:t>kapcsolunk,</w:t>
+      </w:r>
+      <w:r>
+        <w:t xml:space="preserve"> akkor ez a felugró ablakot </w:t>
       </w:r>
       <w:r>
         <w:t>bezárja</w:t>
@@ -4450,7 +4560,7 @@
               </wp:anchor>
             </w:drawing>
           </mc:Choice>
-          <mc:Fallback>
+          <mc:Fallback xmlns:w16sdtdh="http://schemas.microsoft.com/office/word/2020/wordml/sdtdatahash" xmlns:w16="http://schemas.microsoft.com/office/word/2018/wordml" xmlns:w16cid="http://schemas.microsoft.com/office/word/2016/wordml/cid" xmlns:w16cex="http://schemas.microsoft.com/office/word/2018/wordml/cex" xmlns:am3d="http://schemas.microsoft.com/office/drawing/2017/model3d" xmlns:aink="http://schemas.microsoft.com/office/drawing/2016/ink" xmlns:cx8="http://schemas.microsoft.com/office/drawing/2016/5/14/chartex" xmlns:cx7="http://schemas.microsoft.com/office/drawing/2016/5/13/chartex" xmlns:cx6="http://schemas.microsoft.com/office/drawing/2016/5/12/chartex" xmlns:cx5="http://schemas.microsoft.com/office/drawing/2016/5/11/chartex" xmlns:cx4="http://schemas.microsoft.com/office/drawing/2016/5/10/chartex" xmlns:cx3="http://schemas.microsoft.com/office/drawing/2016/5/9/chartex" xmlns:cx2="http://schemas.microsoft.com/office/drawing/2015/10/21/chartex">
             <w:pict>
               <v:shape w14:anchorId="457D540C" id="_x0000_s1046" type="#_x0000_t61" style="position:absolute;margin-left:218.65pt;margin-top:-47.6pt;width:229.5pt;height:47.25pt;z-index:251760640;visibility:visible;mso-wrap-style:square;mso-width-percent:0;mso-height-percent:0;mso-wrap-distance-left:9pt;mso-wrap-distance-top:0;mso-wrap-distance-right:9pt;mso-wrap-distance-bottom:0;mso-position-horizontal:absolute;mso-position-horizontal-relative:margin;mso-position-vertical:absolute;mso-position-vertical-relative:text;mso-width-percent:0;mso-height-percent:0;mso-width-relative:margin;mso-height-relative:margin;v-text-anchor:middle" o:gfxdata="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" adj="3121,31861" filled="f" strokecolor="red" strokeweight="1pt">
                 <v:textbox>
@@ -4604,31 +4714,7 @@
                               <w:rPr>
                                 <w:color w:val="0D0D0D" w:themeColor="text1" w:themeTint="F2"/>
                               </w:rPr>
-                              <w:t xml:space="preserve"> kiválasztva, egy szöveg fog </w:t>
-                            </w:r>
-                            <w:r>
-                              <w:rPr>
-                                <w:color w:val="0D0D0D" w:themeColor="text1" w:themeTint="F2"/>
-                              </w:rPr>
-                              <w:t>megjelenni,</w:t>
-                            </w:r>
-                            <w:r>
-                              <w:rPr>
-                                <w:color w:val="0D0D0D" w:themeColor="text1" w:themeTint="F2"/>
-                              </w:rPr>
-                              <w:t xml:space="preserve"> ami az </w:t>
-                            </w:r>
-                            <w:r>
-                              <w:rPr>
-                                <w:color w:val="0D0D0D" w:themeColor="text1" w:themeTint="F2"/>
-                              </w:rPr>
-                              <w:t>írja,</w:t>
-                            </w:r>
-                            <w:r>
-                              <w:rPr>
-                                <w:color w:val="0D0D0D" w:themeColor="text1" w:themeTint="F2"/>
-                              </w:rPr>
-                              <w:t xml:space="preserve"> hogy még nincsen kedvenc</w:t>
+                              <w:t xml:space="preserve"> kiválasztva, egy szöveg fog megjelenni, ami az írja, hogy még nincsen kedvenc</w:t>
                             </w:r>
                             <w:r>
                               <w:rPr>
@@ -4657,7 +4743,7 @@
               </wp:anchor>
             </w:drawing>
           </mc:Choice>
-          <mc:Fallback>
+          <mc:Fallback xmlns:w16sdtdh="http://schemas.microsoft.com/office/word/2020/wordml/sdtdatahash" xmlns:w16="http://schemas.microsoft.com/office/word/2018/wordml" xmlns:w16cid="http://schemas.microsoft.com/office/word/2016/wordml/cid" xmlns:w16cex="http://schemas.microsoft.com/office/word/2018/wordml/cex" xmlns:am3d="http://schemas.microsoft.com/office/drawing/2017/model3d" xmlns:aink="http://schemas.microsoft.com/office/drawing/2016/ink" xmlns:cx8="http://schemas.microsoft.com/office/drawing/2016/5/14/chartex" xmlns:cx7="http://schemas.microsoft.com/office/drawing/2016/5/13/chartex" xmlns:cx6="http://schemas.microsoft.com/office/drawing/2016/5/12/chartex" xmlns:cx5="http://schemas.microsoft.com/office/drawing/2016/5/11/chartex" xmlns:cx4="http://schemas.microsoft.com/office/drawing/2016/5/10/chartex" xmlns:cx3="http://schemas.microsoft.com/office/drawing/2016/5/9/chartex" xmlns:cx2="http://schemas.microsoft.com/office/drawing/2015/10/21/chartex">
             <w:pict>
               <v:shape w14:anchorId="00E5FCB3" id="_x0000_s1047" type="#_x0000_t61" style="position:absolute;margin-left:-31.1pt;margin-top:242.1pt;width:229.5pt;height:162pt;z-index:251762688;visibility:visible;mso-wrap-style:square;mso-width-percent:0;mso-height-percent:0;mso-wrap-distance-left:9pt;mso-wrap-distance-top:0;mso-wrap-distance-right:9pt;mso-wrap-distance-bottom:0;mso-position-horizontal:absolute;mso-position-horizontal-relative:margin;mso-position-vertical:absolute;mso-position-vertical-relative:text;mso-width-percent:0;mso-height-percent:0;mso-width-relative:margin;mso-height-relative:margin;v-text-anchor:middle" o:gfxdata="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" adj="9544,-5610" filled="f" strokecolor="red" strokeweight="1pt">
                 <v:textbox>
@@ -4943,7 +5029,7 @@
         <w:t xml:space="preserve"> írni a </w:t>
       </w:r>
       <w:r>
-        <w:t>nevünket</w:t>
+        <w:t>nevünket,</w:t>
       </w:r>
       <w:r>
         <w:t xml:space="preserve"> amire szeretné</w:t>
@@ -4991,7 +5077,13 @@
         <w:t xml:space="preserve"> a régi jelszót.</w:t>
       </w:r>
       <w:r>
-        <w:t xml:space="preserve"> Módosít gombra elmenti az adott változásokat a rendszer.</w:t>
+        <w:t xml:space="preserve"> </w:t>
+      </w:r>
+      <w:r>
+        <w:t>Módosít,</w:t>
+      </w:r>
+      <w:r>
+        <w:t xml:space="preserve"> gombra elmenti az adott változásokat a rendszer.</w:t>
       </w:r>
     </w:p>
     <w:p>
@@ -5303,7 +5395,33 @@
                               <w:rPr>
                                 <w:color w:val="0D0D0D" w:themeColor="text1" w:themeTint="F2"/>
                               </w:rPr>
-                              <w:t>Ha ez a funkciót bekapcsoljuk akkor látjuk a régebbi rendeléseinket is, ha nincs bekapcsolva akkor csak az elkövetkezendő rendeléseket látjuk csak.</w:t>
+                              <w:t xml:space="preserve">Ha ez a funkciót </w:t>
+                            </w:r>
+                            <w:r>
+                              <w:rPr>
+                                <w:color w:val="0D0D0D" w:themeColor="text1" w:themeTint="F2"/>
+                              </w:rPr>
+                              <w:t>bekapcsoljuk,</w:t>
+                            </w:r>
+                            <w:r>
+                              <w:rPr>
+                                <w:color w:val="0D0D0D" w:themeColor="text1" w:themeTint="F2"/>
+                              </w:rPr>
+                              <w:t xml:space="preserve"> akkor látjuk a régebbi rendeléseinket is, ha nincs </w:t>
+                            </w:r>
+                            <w:proofErr w:type="gramStart"/>
+                            <w:r>
+                              <w:rPr>
+                                <w:color w:val="0D0D0D" w:themeColor="text1" w:themeTint="F2"/>
+                              </w:rPr>
+                              <w:t>bekapcsolva</w:t>
+                            </w:r>
+                            <w:proofErr w:type="gramEnd"/>
+                            <w:r>
+                              <w:rPr>
+                                <w:color w:val="0D0D0D" w:themeColor="text1" w:themeTint="F2"/>
+                              </w:rPr>
+                              <w:t xml:space="preserve"> akkor csak az elkövetkezendő rendeléseket látjuk csak.</w:t>
                             </w:r>
                           </w:p>
                         </w:txbxContent>
@@ -5328,7 +5446,52 @@
           </mc:Choice>
           <mc:Fallback>
             <w:pict>
-              <v:shape w14:anchorId="3C98E3F0" id="_x0000_s1048" type="#_x0000_t61" style="position:absolute;margin-left:122.65pt;margin-top:-59.6pt;width:229.5pt;height:80.25pt;z-index:251768832;visibility:visible;mso-wrap-style:square;mso-width-percent:0;mso-height-percent:0;mso-wrap-distance-left:9pt;mso-wrap-distance-top:0;mso-wrap-distance-right:9pt;mso-wrap-distance-bottom:0;mso-position-horizontal:absolute;mso-position-horizontal-relative:margin;mso-position-vertical:absolute;mso-position-vertical-relative:text;mso-width-percent:0;mso-height-percent:0;mso-width-relative:margin;mso-height-relative:margin;v-text-anchor:middle" o:gfxdata="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" adj="-1256,29919" filled="f" strokecolor="red" strokeweight="1pt">
+              <v:shapetype w14:anchorId="3C98E3F0" id="_x0000_t61" coordsize="21600,21600" o:spt="61" adj="1350,25920" path="m,l0@8@12@24,0@9,,21600@6,21600@15@27@7,21600,21600,21600,21600@9@18@30,21600@8,21600,0@7,0@21@33@6,xe">
+                <v:stroke joinstyle="miter"/>
+                <v:formulas>
+                  <v:f eqn="sum 10800 0 #0"/>
+                  <v:f eqn="sum 10800 0 #1"/>
+                  <v:f eqn="sum #0 0 #1"/>
+                  <v:f eqn="sum @0 @1 0"/>
+                  <v:f eqn="sum 21600 0 #0"/>
+                  <v:f eqn="sum 21600 0 #1"/>
+                  <v:f eqn="if @0 3600 12600"/>
+                  <v:f eqn="if @0 9000 18000"/>
+                  <v:f eqn="if @1 3600 12600"/>
+                  <v:f eqn="if @1 9000 18000"/>
+                  <v:f eqn="if @2 0 #0"/>
+                  <v:f eqn="if @3 @10 0"/>
+                  <v:f eqn="if #0 0 @11"/>
+                  <v:f eqn="if @2 @6 #0"/>
+                  <v:f eqn="if @3 @6 @13"/>
+                  <v:f eqn="if @5 @6 @14"/>
+                  <v:f eqn="if @2 #0 21600"/>
+                  <v:f eqn="if @3 21600 @16"/>
+                  <v:f eqn="if @4 21600 @17"/>
+                  <v:f eqn="if @2 #0 @6"/>
+                  <v:f eqn="if @3 @19 @6"/>
+                  <v:f eqn="if #1 @6 @20"/>
+                  <v:f eqn="if @2 @8 #1"/>
+                  <v:f eqn="if @3 @22 @8"/>
+                  <v:f eqn="if #0 @8 @23"/>
+                  <v:f eqn="if @2 21600 #1"/>
+                  <v:f eqn="if @3 21600 @25"/>
+                  <v:f eqn="if @5 21600 @26"/>
+                  <v:f eqn="if @2 #1 @8"/>
+                  <v:f eqn="if @3 @8 @28"/>
+                  <v:f eqn="if @4 @8 @29"/>
+                  <v:f eqn="if @2 #1 0"/>
+                  <v:f eqn="if @3 @31 0"/>
+                  <v:f eqn="if #1 0 @32"/>
+                  <v:f eqn="val #0"/>
+                  <v:f eqn="val #1"/>
+                </v:formulas>
+                <v:path o:connecttype="custom" o:connectlocs="10800,0;0,10800;10800,21600;21600,10800;@34,@35"/>
+                <v:handles>
+                  <v:h position="#0,#1"/>
+                </v:handles>
+              </v:shapetype>
+              <v:shape id="_x0000_s1048" type="#_x0000_t61" style="position:absolute;margin-left:122.65pt;margin-top:-59.6pt;width:229.5pt;height:80.25pt;z-index:251768832;visibility:visible;mso-wrap-style:square;mso-width-percent:0;mso-height-percent:0;mso-wrap-distance-left:9pt;mso-wrap-distance-top:0;mso-wrap-distance-right:9pt;mso-wrap-distance-bottom:0;mso-position-horizontal:absolute;mso-position-horizontal-relative:margin;mso-position-vertical:absolute;mso-position-vertical-relative:text;mso-width-percent:0;mso-height-percent:0;mso-width-relative:margin;mso-height-relative:margin;v-text-anchor:middle" o:gfxdata="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" adj="-1256,29919" filled="f" strokecolor="red" strokeweight="1pt">
                 <v:textbox>
                   <w:txbxContent>
                     <w:p>
@@ -5342,7 +5505,33 @@
                         <w:rPr>
                           <w:color w:val="0D0D0D" w:themeColor="text1" w:themeTint="F2"/>
                         </w:rPr>
-                        <w:t>Ha ez a funkciót bekapcsoljuk akkor látjuk a régebbi rendeléseinket is, ha nincs bekapcsolva akkor csak az elkövetkezendő rendeléseket látjuk csak.</w:t>
+                        <w:t xml:space="preserve">Ha ez a funkciót </w:t>
+                      </w:r>
+                      <w:r>
+                        <w:rPr>
+                          <w:color w:val="0D0D0D" w:themeColor="text1" w:themeTint="F2"/>
+                        </w:rPr>
+                        <w:t>bekapcsoljuk,</w:t>
+                      </w:r>
+                      <w:r>
+                        <w:rPr>
+                          <w:color w:val="0D0D0D" w:themeColor="text1" w:themeTint="F2"/>
+                        </w:rPr>
+                        <w:t xml:space="preserve"> akkor látjuk a régebbi rendeléseinket is, ha nincs </w:t>
+                      </w:r>
+                      <w:proofErr w:type="gramStart"/>
+                      <w:r>
+                        <w:rPr>
+                          <w:color w:val="0D0D0D" w:themeColor="text1" w:themeTint="F2"/>
+                        </w:rPr>
+                        <w:t>bekapcsolva</w:t>
+                      </w:r>
+                      <w:proofErr w:type="gramEnd"/>
+                      <w:r>
+                        <w:rPr>
+                          <w:color w:val="0D0D0D" w:themeColor="text1" w:themeTint="F2"/>
+                        </w:rPr>
+                        <w:t xml:space="preserve"> akkor csak az elkövetkezendő rendeléseket látjuk csak.</w:t>
                       </w:r>
                     </w:p>
                   </w:txbxContent>
@@ -5409,7 +5598,203 @@
         <mc:AlternateContent>
           <mc:Choice Requires="wps">
             <w:drawing>
-              <wp:anchor distT="0" distB="0" distL="114300" distR="114300" simplePos="0" relativeHeight="251764736" behindDoc="0" locked="0" layoutInCell="1" allowOverlap="1" wp14:anchorId="4C5986D9" wp14:editId="1B067F73">
+              <wp:anchor distT="0" distB="0" distL="114300" distR="114300" simplePos="0" relativeHeight="251766784" behindDoc="0" locked="0" layoutInCell="1" allowOverlap="1" wp14:anchorId="75711F01" wp14:editId="2EE484E2">
+                <wp:simplePos x="0" y="0"/>
+                <wp:positionH relativeFrom="margin">
+                  <wp:align>left</wp:align>
+                </wp:positionH>
+                <wp:positionV relativeFrom="paragraph">
+                  <wp:posOffset>10160</wp:posOffset>
+                </wp:positionV>
+                <wp:extent cx="1771650" cy="581025"/>
+                <wp:effectExtent l="0" t="533400" r="19050" b="28575"/>
+                <wp:wrapNone/>
+                <wp:docPr id="77" name="Téglalapbuborék 17"/>
+                <wp:cNvGraphicFramePr/>
+                <a:graphic xmlns:a="http://schemas.openxmlformats.org/drawingml/2006/main">
+                  <a:graphicData uri="http://schemas.microsoft.com/office/word/2010/wordprocessingShape">
+                    <wps:wsp>
+                      <wps:cNvSpPr/>
+                      <wps:spPr>
+                        <a:xfrm>
+                          <a:off x="0" y="0"/>
+                          <a:ext cx="1771650" cy="581025"/>
+                        </a:xfrm>
+                        <a:prstGeom prst="wedgeRectCallout">
+                          <a:avLst>
+                            <a:gd name="adj1" fmla="val 13382"/>
+                            <a:gd name="adj2" fmla="val -136389"/>
+                          </a:avLst>
+                        </a:prstGeom>
+                        <a:noFill/>
+                        <a:ln>
+                          <a:solidFill>
+                            <a:srgbClr val="FF0000"/>
+                          </a:solidFill>
+                        </a:ln>
+                      </wps:spPr>
+                      <wps:style>
+                        <a:lnRef idx="2">
+                          <a:schemeClr val="accent1">
+                            <a:shade val="50000"/>
+                          </a:schemeClr>
+                        </a:lnRef>
+                        <a:fillRef idx="1">
+                          <a:schemeClr val="accent1"/>
+                        </a:fillRef>
+                        <a:effectRef idx="0">
+                          <a:schemeClr val="accent1"/>
+                        </a:effectRef>
+                        <a:fontRef idx="minor">
+                          <a:schemeClr val="lt1"/>
+                        </a:fontRef>
+                      </wps:style>
+                      <wps:txbx>
+                        <w:txbxContent>
+                          <w:p>
+                            <w:pPr>
+                              <w:rPr>
+                                <w:color w:val="0D0D0D" w:themeColor="text1" w:themeTint="F2"/>
+                              </w:rPr>
+                            </w:pPr>
+                            <w:r>
+                              <w:rPr>
+                                <w:color w:val="0D0D0D" w:themeColor="text1" w:themeTint="F2"/>
+                              </w:rPr>
+                              <w:t>Ide vannak a</w:t>
+                            </w:r>
+                            <w:r>
+                              <w:rPr>
+                                <w:color w:val="0D0D0D" w:themeColor="text1" w:themeTint="F2"/>
+                              </w:rPr>
+                              <w:t xml:space="preserve"> </w:t>
+                            </w:r>
+                            <w:r>
+                              <w:rPr>
+                                <w:color w:val="0D0D0D" w:themeColor="text1" w:themeTint="F2"/>
+                              </w:rPr>
+                              <w:t xml:space="preserve">helyfoglalások </w:t>
+                            </w:r>
+                            <w:proofErr w:type="spellStart"/>
+                            <w:r>
+                              <w:rPr>
+                                <w:color w:val="0D0D0D" w:themeColor="text1" w:themeTint="F2"/>
+                              </w:rPr>
+                              <w:t>ki</w:t>
+                            </w:r>
+                            <w:r>
+                              <w:rPr>
+                                <w:color w:val="0D0D0D" w:themeColor="text1" w:themeTint="F2"/>
+                              </w:rPr>
+                              <w:t>l</w:t>
+                            </w:r>
+                            <w:r>
+                              <w:rPr>
+                                <w:color w:val="0D0D0D" w:themeColor="text1" w:themeTint="F2"/>
+                              </w:rPr>
+                              <w:t>istázva</w:t>
+                            </w:r>
+                            <w:proofErr w:type="spellEnd"/>
+                            <w:r>
+                              <w:rPr>
+                                <w:color w:val="0D0D0D" w:themeColor="text1" w:themeTint="F2"/>
+                              </w:rPr>
+                              <w:t>.</w:t>
+                            </w:r>
+                          </w:p>
+                        </w:txbxContent>
+                      </wps:txbx>
+                      <wps:bodyPr rot="0" spcFirstLastPara="0" vertOverflow="overflow" horzOverflow="overflow" vert="horz" wrap="square" lIns="91440" tIns="45720" rIns="91440" bIns="45720" numCol="1" spcCol="0" rtlCol="0" fromWordArt="0" anchor="ctr" anchorCtr="0" forceAA="0" compatLnSpc="1">
+                        <a:prstTxWarp prst="textNoShape">
+                          <a:avLst/>
+                        </a:prstTxWarp>
+                        <a:noAutofit/>
+                      </wps:bodyPr>
+                    </wps:wsp>
+                  </a:graphicData>
+                </a:graphic>
+                <wp14:sizeRelH relativeFrom="margin">
+                  <wp14:pctWidth>0</wp14:pctWidth>
+                </wp14:sizeRelH>
+                <wp14:sizeRelV relativeFrom="margin">
+                  <wp14:pctHeight>0</wp14:pctHeight>
+                </wp14:sizeRelV>
+              </wp:anchor>
+            </w:drawing>
+          </mc:Choice>
+          <mc:Fallback>
+            <w:pict>
+              <v:shape w14:anchorId="75711F01" id="_x0000_s1049" type="#_x0000_t61" style="position:absolute;margin-left:0;margin-top:.8pt;width:139.5pt;height:45.75pt;z-index:251766784;visibility:visible;mso-wrap-style:square;mso-width-percent:0;mso-height-percent:0;mso-wrap-distance-left:9pt;mso-wrap-distance-top:0;mso-wrap-distance-right:9pt;mso-wrap-distance-bottom:0;mso-position-horizontal:left;mso-position-horizontal-relative:margin;mso-position-vertical:absolute;mso-position-vertical-relative:text;mso-width-percent:0;mso-height-percent:0;mso-width-relative:margin;mso-height-relative:margin;v-text-anchor:middle" o:gfxdata="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" adj="13691,-18660" filled="f" strokecolor="red" strokeweight="1pt">
+                <v:textbox>
+                  <w:txbxContent>
+                    <w:p>
+                      <w:pPr>
+                        <w:rPr>
+                          <w:color w:val="0D0D0D" w:themeColor="text1" w:themeTint="F2"/>
+                        </w:rPr>
+                      </w:pPr>
+                      <w:r>
+                        <w:rPr>
+                          <w:color w:val="0D0D0D" w:themeColor="text1" w:themeTint="F2"/>
+                        </w:rPr>
+                        <w:t>Ide vannak a</w:t>
+                      </w:r>
+                      <w:r>
+                        <w:rPr>
+                          <w:color w:val="0D0D0D" w:themeColor="text1" w:themeTint="F2"/>
+                        </w:rPr>
+                        <w:t xml:space="preserve"> </w:t>
+                      </w:r>
+                      <w:r>
+                        <w:rPr>
+                          <w:color w:val="0D0D0D" w:themeColor="text1" w:themeTint="F2"/>
+                        </w:rPr>
+                        <w:t xml:space="preserve">helyfoglalások </w:t>
+                      </w:r>
+                      <w:proofErr w:type="spellStart"/>
+                      <w:r>
+                        <w:rPr>
+                          <w:color w:val="0D0D0D" w:themeColor="text1" w:themeTint="F2"/>
+                        </w:rPr>
+                        <w:t>ki</w:t>
+                      </w:r>
+                      <w:r>
+                        <w:rPr>
+                          <w:color w:val="0D0D0D" w:themeColor="text1" w:themeTint="F2"/>
+                        </w:rPr>
+                        <w:t>l</w:t>
+                      </w:r>
+                      <w:r>
+                        <w:rPr>
+                          <w:color w:val="0D0D0D" w:themeColor="text1" w:themeTint="F2"/>
+                        </w:rPr>
+                        <w:t>istázva</w:t>
+                      </w:r>
+                      <w:proofErr w:type="spellEnd"/>
+                      <w:r>
+                        <w:rPr>
+                          <w:color w:val="0D0D0D" w:themeColor="text1" w:themeTint="F2"/>
+                        </w:rPr>
+                        <w:t>.</w:t>
+                      </w:r>
+                    </w:p>
+                  </w:txbxContent>
+                </v:textbox>
+                <w10:wrap anchorx="margin"/>
+              </v:shape>
+            </w:pict>
+          </mc:Fallback>
+        </mc:AlternateContent>
+      </w:r>
+      <w:r>
+        <w:rPr>
+          <w:noProof/>
+          <w:lang w:eastAsia="hu-HU"/>
+        </w:rPr>
+        <mc:AlternateContent>
+          <mc:Choice Requires="wps">
+            <w:drawing>
+              <wp:anchor distT="0" distB="0" distL="114300" distR="114300" simplePos="0" relativeHeight="251764736" behindDoc="0" locked="0" layoutInCell="1" allowOverlap="1" wp14:anchorId="4C5986D9" wp14:editId="68D61941">
                 <wp:simplePos x="0" y="0"/>
                 <wp:positionH relativeFrom="margin">
                   <wp:posOffset>3005455</wp:posOffset>
@@ -5510,7 +5895,7 @@
           </mc:Choice>
           <mc:Fallback>
             <w:pict>
-              <v:shape w14:anchorId="4C5986D9" id="_x0000_s1049" type="#_x0000_t61" style="position:absolute;margin-left:236.65pt;margin-top:.8pt;width:229.5pt;height:87.75pt;z-index:251764736;visibility:visible;mso-wrap-style:square;mso-width-percent:0;mso-height-percent:0;mso-wrap-distance-left:9pt;mso-wrap-distance-top:0;mso-wrap-distance-right:9pt;mso-wrap-distance-bottom:0;mso-position-horizontal:absolute;mso-position-horizontal-relative:margin;mso-position-vertical:absolute;mso-position-vertical-relative:text;mso-width-percent:0;mso-height-percent:0;mso-width-relative:margin;mso-height-relative:margin;v-text-anchor:middle" o:gfxdata="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" adj="14697,-7100" filled="f" strokecolor="red" strokeweight="1pt">
+              <v:shape w14:anchorId="4C5986D9" id="_x0000_s1050" type="#_x0000_t61" style="position:absolute;margin-left:236.65pt;margin-top:.8pt;width:229.5pt;height:87.75pt;z-index:251764736;visibility:visible;mso-wrap-style:square;mso-width-percent:0;mso-height-percent:0;mso-wrap-distance-left:9pt;mso-wrap-distance-top:0;mso-wrap-distance-right:9pt;mso-wrap-distance-bottom:0;mso-position-horizontal:absolute;mso-position-horizontal-relative:margin;mso-position-vertical:absolute;mso-position-vertical-relative:text;mso-width-percent:0;mso-height-percent:0;mso-width-relative:margin;mso-height-relative:margin;v-text-anchor:middle" o:gfxdata="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" adj="14697,-7100" filled="f" strokecolor="red" strokeweight="1pt">
                 <v:textbox>
                   <w:txbxContent>
                     <w:p>
@@ -5547,152 +5932,11 @@
           </mc:Fallback>
         </mc:AlternateContent>
       </w:r>
-      <w:r>
-        <w:rPr>
-          <w:noProof/>
-          <w:lang w:eastAsia="hu-HU"/>
-        </w:rPr>
-        <mc:AlternateContent>
-          <mc:Choice Requires="wps">
-            <w:drawing>
-              <wp:anchor distT="0" distB="0" distL="114300" distR="114300" simplePos="0" relativeHeight="251766784" behindDoc="0" locked="0" layoutInCell="1" allowOverlap="1" wp14:anchorId="75711F01" wp14:editId="29FA8892">
-                <wp:simplePos x="0" y="0"/>
-                <wp:positionH relativeFrom="margin">
-                  <wp:align>left</wp:align>
-                </wp:positionH>
-                <wp:positionV relativeFrom="paragraph">
-                  <wp:posOffset>10160</wp:posOffset>
-                </wp:positionV>
-                <wp:extent cx="1771650" cy="600075"/>
-                <wp:effectExtent l="0" t="552450" r="19050" b="28575"/>
-                <wp:wrapNone/>
-                <wp:docPr id="77" name="Téglalapbuborék 17"/>
-                <wp:cNvGraphicFramePr/>
-                <a:graphic xmlns:a="http://schemas.openxmlformats.org/drawingml/2006/main">
-                  <a:graphicData uri="http://schemas.microsoft.com/office/word/2010/wordprocessingShape">
-                    <wps:wsp>
-                      <wps:cNvSpPr/>
-                      <wps:spPr>
-                        <a:xfrm>
-                          <a:off x="0" y="0"/>
-                          <a:ext cx="1771650" cy="600075"/>
-                        </a:xfrm>
-                        <a:prstGeom prst="wedgeRectCallout">
-                          <a:avLst>
-                            <a:gd name="adj1" fmla="val 13382"/>
-                            <a:gd name="adj2" fmla="val -136389"/>
-                          </a:avLst>
-                        </a:prstGeom>
-                        <a:noFill/>
-                        <a:ln>
-                          <a:solidFill>
-                            <a:srgbClr val="FF0000"/>
-                          </a:solidFill>
-                        </a:ln>
-                      </wps:spPr>
-                      <wps:style>
-                        <a:lnRef idx="2">
-                          <a:schemeClr val="accent1">
-                            <a:shade val="50000"/>
-                          </a:schemeClr>
-                        </a:lnRef>
-                        <a:fillRef idx="1">
-                          <a:schemeClr val="accent1"/>
-                        </a:fillRef>
-                        <a:effectRef idx="0">
-                          <a:schemeClr val="accent1"/>
-                        </a:effectRef>
-                        <a:fontRef idx="minor">
-                          <a:schemeClr val="lt1"/>
-                        </a:fontRef>
-                      </wps:style>
-                      <wps:txbx>
-                        <w:txbxContent>
-                          <w:p>
-                            <w:pPr>
-                              <w:rPr>
-                                <w:color w:val="0D0D0D" w:themeColor="text1" w:themeTint="F2"/>
-                              </w:rPr>
-                            </w:pPr>
-                            <w:r>
-                              <w:rPr>
-                                <w:color w:val="0D0D0D" w:themeColor="text1" w:themeTint="F2"/>
-                              </w:rPr>
-                              <w:t>Ide vannak a</w:t>
-                            </w:r>
-                            <w:r>
-                              <w:rPr>
-                                <w:color w:val="0D0D0D" w:themeColor="text1" w:themeTint="F2"/>
-                              </w:rPr>
-                              <w:t xml:space="preserve"> </w:t>
-                            </w:r>
-                            <w:r>
-                              <w:rPr>
-                                <w:color w:val="0D0D0D" w:themeColor="text1" w:themeTint="F2"/>
-                              </w:rPr>
-                              <w:t>helyfoglalások kilistázva.</w:t>
-                            </w:r>
-                          </w:p>
-                        </w:txbxContent>
-                      </wps:txbx>
-                      <wps:bodyPr rot="0" spcFirstLastPara="0" vertOverflow="overflow" horzOverflow="overflow" vert="horz" wrap="square" lIns="91440" tIns="45720" rIns="91440" bIns="45720" numCol="1" spcCol="0" rtlCol="0" fromWordArt="0" anchor="ctr" anchorCtr="0" forceAA="0" compatLnSpc="1">
-                        <a:prstTxWarp prst="textNoShape">
-                          <a:avLst/>
-                        </a:prstTxWarp>
-                        <a:noAutofit/>
-                      </wps:bodyPr>
-                    </wps:wsp>
-                  </a:graphicData>
-                </a:graphic>
-                <wp14:sizeRelH relativeFrom="margin">
-                  <wp14:pctWidth>0</wp14:pctWidth>
-                </wp14:sizeRelH>
-                <wp14:sizeRelV relativeFrom="margin">
-                  <wp14:pctHeight>0</wp14:pctHeight>
-                </wp14:sizeRelV>
-              </wp:anchor>
-            </w:drawing>
-          </mc:Choice>
-          <mc:Fallback>
-            <w:pict>
-              <v:shape w14:anchorId="75711F01" id="_x0000_s1050" type="#_x0000_t61" style="position:absolute;margin-left:0;margin-top:.8pt;width:139.5pt;height:47.25pt;z-index:251766784;visibility:visible;mso-wrap-style:square;mso-width-percent:0;mso-height-percent:0;mso-wrap-distance-left:9pt;mso-wrap-distance-top:0;mso-wrap-distance-right:9pt;mso-wrap-distance-bottom:0;mso-position-horizontal:left;mso-position-horizontal-relative:margin;mso-position-vertical:absolute;mso-position-vertical-relative:text;mso-width-percent:0;mso-height-percent:0;mso-width-relative:margin;mso-height-relative:margin;v-text-anchor:middle" o:gfxdata="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" adj="13691,-18660" filled="f" strokecolor="red" strokeweight="1pt">
-                <v:textbox>
-                  <w:txbxContent>
-                    <w:p>
-                      <w:pPr>
-                        <w:rPr>
-                          <w:color w:val="0D0D0D" w:themeColor="text1" w:themeTint="F2"/>
-                        </w:rPr>
-                      </w:pPr>
-                      <w:r>
-                        <w:rPr>
-                          <w:color w:val="0D0D0D" w:themeColor="text1" w:themeTint="F2"/>
-                        </w:rPr>
-                        <w:t>Ide vannak a</w:t>
-                      </w:r>
-                      <w:r>
-                        <w:rPr>
-                          <w:color w:val="0D0D0D" w:themeColor="text1" w:themeTint="F2"/>
-                        </w:rPr>
-                        <w:t xml:space="preserve"> </w:t>
-                      </w:r>
-                      <w:r>
-                        <w:rPr>
-                          <w:color w:val="0D0D0D" w:themeColor="text1" w:themeTint="F2"/>
-                        </w:rPr>
-                        <w:t>helyfoglalások kilistázva.</w:t>
-                      </w:r>
-                    </w:p>
-                  </w:txbxContent>
-                </v:textbox>
-                <w10:wrap anchorx="margin"/>
-              </v:shape>
-            </w:pict>
-          </mc:Fallback>
-        </mc:AlternateContent>
-      </w:r>
-    </w:p>
-    <w:p/>
+    </w:p>
+    <w:p>
+      <w:bookmarkStart w:id="0" w:name="_GoBack"/>
+      <w:bookmarkEnd w:id="0"/>
+    </w:p>
     <w:sectPr>
       <w:pgSz w:w="11906" w:h="16838"/>
       <w:pgMar w:top="1417" w:right="1417" w:bottom="1417" w:left="1417" w:header="708" w:footer="708" w:gutter="0"/>
@@ -5704,7 +5948,7 @@
 </file>
 
 <file path=word/numbering.xml><?xml version="1.0" encoding="utf-8"?>
-<w:numbering xmlns:wpc="http://schemas.microsoft.com/office/word/2010/wordprocessingCanvas" xmlns:cx="http://schemas.microsoft.com/office/drawing/2014/chartex" xmlns:cx1="http://schemas.microsoft.com/office/drawing/2015/9/8/chartex" xmlns:cx2="http://schemas.microsoft.com/office/drawing/2015/10/21/chartex" xmlns:cx3="http://schemas.microsoft.com/office/drawing/2016/5/9/chartex" xmlns:cx4="http://schemas.microsoft.com/office/drawing/2016/5/10/chartex" xmlns:cx5="http://schemas.microsoft.com/office/drawing/2016/5/11/chartex" xmlns:cx6="http://schemas.microsoft.com/office/drawing/2016/5/12/chartex" xmlns:cx7="http://schemas.microsoft.com/office/drawing/2016/5/13/chartex" xmlns:cx8="http://schemas.microsoft.com/office/drawing/2016/5/14/chartex" xmlns:mc="http://schemas.openxmlformats.org/markup-compatibility/2006" xmlns:aink="http://schemas.microsoft.com/office/drawing/2016/ink" xmlns:am3d="http://schemas.microsoft.com/office/drawing/2017/model3d" xmlns:o="urn:schemas-microsoft-com:office:office" xmlns:r="http://schemas.openxmlformats.org/officeDocument/2006/relationships" xmlns:m="http://schemas.openxmlformats.org/officeDocument/2006/math" xmlns:v="urn:schemas-microsoft-com:vml" xmlns:wp14="http://schemas.microsoft.com/office/word/2010/wordprocessingDrawing" xmlns:wp="http://schemas.openxmlformats.org/drawingml/2006/wordprocessingDrawing" xmlns:w10="urn:schemas-microsoft-com:office:word" xmlns:w="http://schemas.openxmlformats.org/wordprocessingml/2006/main" xmlns:w14="http://schemas.microsoft.com/office/word/2010/wordml" xmlns:w15="http://schemas.microsoft.com/office/word/2012/wordml" xmlns:w16cex="http://schemas.microsoft.com/office/word/2018/wordml/cex" xmlns:w16cid="http://schemas.microsoft.com/office/word/2016/wordml/cid" xmlns:w16="http://schemas.microsoft.com/office/word/2018/wordml" xmlns:w16sdtdh="http://schemas.microsoft.com/office/word/2020/wordml/sdtdatahash" xmlns:w16se="http://schemas.microsoft.com/office/word/2015/wordml/symex" xmlns:wpg="http://schemas.microsoft.com/office/word/2010/wordprocessingGroup" xmlns:wpi="http://schemas.microsoft.com/office/word/2010/wordprocessingInk" xmlns:wne="http://schemas.microsoft.com/office/word/2006/wordml" xmlns:wps="http://schemas.microsoft.com/office/word/2010/wordprocessingShape" mc:Ignorable="w14 w15 w16se w16cid w16 w16cex w16sdtdh wp14">
+<w:numbering xmlns:wpc="http://schemas.microsoft.com/office/word/2010/wordprocessingCanvas" xmlns:cx="http://schemas.microsoft.com/office/drawing/2014/chartex" xmlns:cx1="http://schemas.microsoft.com/office/drawing/2015/9/8/chartex" xmlns:mc="http://schemas.openxmlformats.org/markup-compatibility/2006" xmlns:o="urn:schemas-microsoft-com:office:office" xmlns:r="http://schemas.openxmlformats.org/officeDocument/2006/relationships" xmlns:m="http://schemas.openxmlformats.org/officeDocument/2006/math" xmlns:v="urn:schemas-microsoft-com:vml" xmlns:wp14="http://schemas.microsoft.com/office/word/2010/wordprocessingDrawing" xmlns:wp="http://schemas.openxmlformats.org/drawingml/2006/wordprocessingDrawing" xmlns:w10="urn:schemas-microsoft-com:office:word" xmlns:w="http://schemas.openxmlformats.org/wordprocessingml/2006/main" xmlns:w14="http://schemas.microsoft.com/office/word/2010/wordml" xmlns:w15="http://schemas.microsoft.com/office/word/2012/wordml" xmlns:w16se="http://schemas.microsoft.com/office/word/2015/wordml/symex" xmlns:wpg="http://schemas.microsoft.com/office/word/2010/wordprocessingGroup" xmlns:wpi="http://schemas.microsoft.com/office/word/2010/wordprocessingInk" xmlns:wne="http://schemas.microsoft.com/office/word/2006/wordml" xmlns:wps="http://schemas.microsoft.com/office/word/2010/wordprocessingShape" mc:Ignorable="w14 w15 w16se wp14">
   <w:abstractNum w:abstractNumId="0" w15:restartNumberingAfterBreak="0">
     <w:nsid w:val="3D7622B7"/>
     <w:multiLevelType w:val="hybridMultilevel"/>
@@ -6045,20 +6289,20 @@
       </w:rPr>
     </w:lvl>
   </w:abstractNum>
-  <w:num w:numId="1" w16cid:durableId="1417828421">
+  <w:num w:numId="1">
     <w:abstractNumId w:val="1"/>
   </w:num>
-  <w:num w:numId="2" w16cid:durableId="1470635451">
+  <w:num w:numId="2">
     <w:abstractNumId w:val="2"/>
   </w:num>
-  <w:num w:numId="3" w16cid:durableId="1779761209">
+  <w:num w:numId="3">
     <w:abstractNumId w:val="0"/>
   </w:num>
 </w:numbering>
 </file>
 
 <file path=word/styles.xml><?xml version="1.0" encoding="utf-8"?>
-<w:styles xmlns:mc="http://schemas.openxmlformats.org/markup-compatibility/2006" xmlns:r="http://schemas.openxmlformats.org/officeDocument/2006/relationships" xmlns:w="http://schemas.openxmlformats.org/wordprocessingml/2006/main" xmlns:w14="http://schemas.microsoft.com/office/word/2010/wordml" xmlns:w15="http://schemas.microsoft.com/office/word/2012/wordml" xmlns:w16cex="http://schemas.microsoft.com/office/word/2018/wordml/cex" xmlns:w16cid="http://schemas.microsoft.com/office/word/2016/wordml/cid" xmlns:w16="http://schemas.microsoft.com/office/word/2018/wordml" xmlns:w16sdtdh="http://schemas.microsoft.com/office/word/2020/wordml/sdtdatahash" xmlns:w16se="http://schemas.microsoft.com/office/word/2015/wordml/symex" mc:Ignorable="w14 w15 w16se w16cid w16 w16cex w16sdtdh">
+<w:styles xmlns:mc="http://schemas.openxmlformats.org/markup-compatibility/2006" xmlns:r="http://schemas.openxmlformats.org/officeDocument/2006/relationships" xmlns:w="http://schemas.openxmlformats.org/wordprocessingml/2006/main" xmlns:w14="http://schemas.microsoft.com/office/word/2010/wordml" xmlns:w15="http://schemas.microsoft.com/office/word/2012/wordml" xmlns:w16se="http://schemas.microsoft.com/office/word/2015/wordml/symex" mc:Ignorable="w14 w15 w16se">
   <w:docDefaults>
     <w:rPrDefault>
       <w:rPr>
@@ -6074,7 +6318,7 @@
       </w:pPr>
     </w:pPrDefault>
   </w:docDefaults>
-  <w:latentStyles w:defLockedState="0" w:defUIPriority="99" w:defSemiHidden="0" w:defUnhideWhenUsed="0" w:defQFormat="0" w:count="376">
+  <w:latentStyles w:defLockedState="0" w:defUIPriority="99" w:defSemiHidden="0" w:defUnhideWhenUsed="0" w:defQFormat="0" w:count="371">
     <w:lsdException w:name="Normal" w:uiPriority="0" w:qFormat="1"/>
     <w:lsdException w:name="heading 1" w:uiPriority="9" w:qFormat="1"/>
     <w:lsdException w:name="heading 2" w:semiHidden="1" w:uiPriority="9" w:unhideWhenUsed="1" w:qFormat="1"/>
@@ -6180,6 +6424,7 @@
     <w:lsdException w:name="HTML Sample" w:semiHidden="1" w:unhideWhenUsed="1"/>
     <w:lsdException w:name="HTML Typewriter" w:semiHidden="1" w:unhideWhenUsed="1"/>
     <w:lsdException w:name="HTML Variable" w:semiHidden="1" w:unhideWhenUsed="1"/>
+    <w:lsdException w:name="Normal Table" w:semiHidden="1" w:unhideWhenUsed="1"/>
     <w:lsdException w:name="annotation subject" w:semiHidden="1" w:unhideWhenUsed="1"/>
     <w:lsdException w:name="No List" w:semiHidden="1" w:unhideWhenUsed="1"/>
     <w:lsdException w:name="Outline List 1" w:semiHidden="1" w:unhideWhenUsed="1"/>
@@ -6222,8 +6467,11 @@
     <w:lsdException w:name="Table Contemporary" w:semiHidden="1" w:unhideWhenUsed="1"/>
     <w:lsdException w:name="Table Elegant" w:semiHidden="1" w:unhideWhenUsed="1"/>
     <w:lsdException w:name="Table Professional" w:semiHidden="1" w:unhideWhenUsed="1"/>
+    <w:lsdException w:name="Table Subtle 1" w:semiHidden="1" w:unhideWhenUsed="1"/>
     <w:lsdException w:name="Table Subtle 2" w:semiHidden="1" w:unhideWhenUsed="1"/>
     <w:lsdException w:name="Table Web 1" w:semiHidden="1" w:unhideWhenUsed="1"/>
+    <w:lsdException w:name="Table Web 2" w:semiHidden="1" w:unhideWhenUsed="1"/>
+    <w:lsdException w:name="Table Web 3" w:semiHidden="1" w:unhideWhenUsed="1"/>
     <w:lsdException w:name="Balloon Text" w:semiHidden="1" w:unhideWhenUsed="1"/>
     <w:lsdException w:name="Table Grid" w:uiPriority="39"/>
     <w:lsdException w:name="Table Theme" w:semiHidden="1" w:unhideWhenUsed="1"/>
@@ -6442,11 +6690,6 @@
     <w:lsdException w:name="List Table 5 Dark Accent 6" w:uiPriority="50"/>
     <w:lsdException w:name="List Table 6 Colorful Accent 6" w:uiPriority="51"/>
     <w:lsdException w:name="List Table 7 Colorful Accent 6" w:uiPriority="52"/>
-    <w:lsdException w:name="Mention" w:semiHidden="1" w:unhideWhenUsed="1"/>
-    <w:lsdException w:name="Smart Hyperlink" w:semiHidden="1" w:unhideWhenUsed="1"/>
-    <w:lsdException w:name="Hashtag" w:semiHidden="1" w:unhideWhenUsed="1"/>
-    <w:lsdException w:name="Unresolved Mention" w:semiHidden="1" w:unhideWhenUsed="1"/>
-    <w:lsdException w:name="Smart Link" w:semiHidden="1" w:unhideWhenUsed="1"/>
   </w:latentStyles>
   <w:style w:type="paragraph" w:default="1" w:styleId="Norml">
     <w:name w:val="Normal"/>
